--- a/To-do list journey-3.docx
+++ b/To-do list journey-3.docx
@@ -18,6 +18,18 @@
       <w:proofErr w:type="spellEnd"/>
       <w:r>
         <w:t xml:space="preserve"> once I am done and have checked all the code. </w:t>
+      </w:r>
+    </w:p>
+    <w:p>
+      <w:pPr>
+        <w:pBdr>
+          <w:bottom w:val="single" w:sz="6" w:space="1" w:color="auto"/>
+        </w:pBdr>
+      </w:pPr>
+    </w:p>
+    <w:p>
+      <w:r>
+        <w:t xml:space="preserve">I have finished the CSS portion of the To-do list code. In addition, I have checked it in the CSS validator and everything looks good according to that. </w:t>
       </w:r>
       <w:bookmarkStart w:id="0" w:name="_GoBack"/>
       <w:bookmarkEnd w:id="0"/>
